--- a/elephant-detector/project overview.docx
+++ b/elephant-detector/project overview.docx
@@ -1519,7 +1519,7 @@
           <w:szCs w:val="24"/>
         </w:rPr>
         <w:pict>
-          <v:rect id="_x0000_i1035" style="width:0;height:1.5pt" o:hralign="center" o:hrstd="t" o:hr="t" fillcolor="#a0a0a0" stroked="f"/>
+          <v:rect id="_x0000_i1027" style="width:0;height:1.5pt" o:hralign="center" o:hrstd="t" o:hr="t" fillcolor="#a0a0a0" stroked="f"/>
         </w:pict>
       </w:r>
     </w:p>
@@ -2100,7 +2100,7 @@
     <w:p>
       <w:r>
         <w:pict>
-          <v:rect id="_x0000_i1029" style="width:0;height:1.5pt" o:hralign="center" o:hrstd="t" o:hr="t" fillcolor="#a0a0a0" stroked="f"/>
+          <v:rect id="_x0000_i1028" style="width:0;height:1.5pt" o:hralign="center" o:hrstd="t" o:hr="t" fillcolor="#a0a0a0" stroked="f"/>
         </w:pict>
       </w:r>
     </w:p>
@@ -2377,15 +2377,7 @@
           <w:b w:val="0"/>
           <w:bCs w:val="0"/>
         </w:rPr>
-        <w:t>1. 4</w:t>
-      </w:r>
-      <w:r>
-        <w:rPr>
-          <w:rStyle w:val="Strong"/>
-          <w:b w:val="0"/>
-          <w:bCs w:val="0"/>
-        </w:rPr>
-        <w:t>V Buck Converter Power Needs</w:t>
+        <w:t>1. 4V Buck Converter Power Needs</w:t>
       </w:r>
     </w:p>
     <w:tbl>
@@ -2486,10 +2478,7 @@
           </w:tcPr>
           <w:p>
             <w:r>
-              <w:t>~2</w:t>
-            </w:r>
-            <w:r>
-              <w:t>A (during transmission)</w:t>
+              <w:t>~2A (during transmission)</w:t>
             </w:r>
           </w:p>
         </w:tc>
@@ -4109,7 +4098,6 @@
       </w:r>
     </w:p>
     <w:p>
-      <w:bookmarkStart w:id="1" w:name="_GoBack"/>
       <w:r>
         <w:rPr>
           <w:noProof/>
@@ -4164,7 +4152,6 @@
           </wp:inline>
         </w:drawing>
       </w:r>
-      <w:bookmarkEnd w:id="1"/>
     </w:p>
     <w:p>
       <w:r>
@@ -4419,6 +4406,1702 @@
         </w:drawing>
       </w:r>
     </w:p>
+    <w:p>
+      <w:pPr>
+        <w:spacing w:after="0" w:line="240" w:lineRule="auto"/>
+        <w:rPr>
+          <w:rFonts w:ascii="Times New Roman" w:eastAsia="Times New Roman" w:hAnsi="Times New Roman" w:cs="Times New Roman"/>
+          <w:sz w:val="24"/>
+          <w:szCs w:val="24"/>
+        </w:rPr>
+      </w:pPr>
+      <w:r>
+        <w:rPr>
+          <w:rFonts w:ascii="Times New Roman" w:eastAsia="Times New Roman" w:hAnsi="Times New Roman" w:cs="Times New Roman"/>
+          <w:sz w:val="24"/>
+          <w:szCs w:val="24"/>
+        </w:rPr>
+        <w:pict>
+          <v:rect id="_x0000_i1029" style="width:0;height:1.5pt" o:hralign="center" o:hrstd="t" o:hr="t" fillcolor="#a0a0a0" stroked="f"/>
+        </w:pict>
+      </w:r>
+    </w:p>
+    <w:p>
+      <w:pPr>
+        <w:spacing w:before="100" w:beforeAutospacing="1" w:after="100" w:afterAutospacing="1" w:line="240" w:lineRule="auto"/>
+        <w:outlineLvl w:val="2"/>
+        <w:rPr>
+          <w:rFonts w:ascii="Times New Roman" w:eastAsia="Times New Roman" w:hAnsi="Times New Roman" w:cs="Times New Roman"/>
+          <w:b/>
+          <w:bCs/>
+          <w:sz w:val="27"/>
+          <w:szCs w:val="27"/>
+        </w:rPr>
+      </w:pPr>
+      <w:r>
+        <w:rPr>
+          <w:rFonts w:ascii="Times New Roman" w:eastAsia="Times New Roman" w:hAnsi="Times New Roman" w:cs="Times New Roman"/>
+          <w:b/>
+          <w:bCs/>
+          <w:sz w:val="27"/>
+          <w:szCs w:val="27"/>
+        </w:rPr>
+        <w:t>Connection Table</w:t>
+      </w:r>
+    </w:p>
+    <w:tbl>
+      <w:tblPr>
+        <w:tblW w:w="0" w:type="auto"/>
+        <w:tblCellSpacing w:w="15" w:type="dxa"/>
+        <w:tblBorders>
+          <w:top w:val="single" w:sz="4" w:space="0" w:color="auto"/>
+          <w:left w:val="single" w:sz="4" w:space="0" w:color="auto"/>
+          <w:bottom w:val="single" w:sz="4" w:space="0" w:color="auto"/>
+          <w:right w:val="single" w:sz="4" w:space="0" w:color="auto"/>
+          <w:insideH w:val="single" w:sz="4" w:space="0" w:color="auto"/>
+          <w:insideV w:val="single" w:sz="4" w:space="0" w:color="auto"/>
+        </w:tblBorders>
+        <w:tblCellMar>
+          <w:top w:w="15" w:type="dxa"/>
+          <w:left w:w="15" w:type="dxa"/>
+          <w:bottom w:w="15" w:type="dxa"/>
+          <w:right w:w="15" w:type="dxa"/>
+        </w:tblCellMar>
+        <w:tblLook w:val="04A0" w:firstRow="1" w:lastRow="0" w:firstColumn="1" w:lastColumn="0" w:noHBand="0" w:noVBand="1"/>
+      </w:tblPr>
+      <w:tblGrid>
+        <w:gridCol w:w="1683"/>
+        <w:gridCol w:w="1610"/>
+        <w:gridCol w:w="1761"/>
+        <w:gridCol w:w="4296"/>
+      </w:tblGrid>
+      <w:tr>
+        <w:trPr>
+          <w:tblHeader/>
+          <w:tblCellSpacing w:w="15" w:type="dxa"/>
+        </w:trPr>
+        <w:tc>
+          <w:tcPr>
+            <w:tcW w:w="0" w:type="auto"/>
+            <w:vAlign w:val="center"/>
+            <w:hideMark/>
+          </w:tcPr>
+          <w:p>
+            <w:pPr>
+              <w:spacing w:after="0" w:line="240" w:lineRule="auto"/>
+              <w:jc w:val="center"/>
+              <w:rPr>
+                <w:rFonts w:ascii="Times New Roman" w:eastAsia="Times New Roman" w:hAnsi="Times New Roman" w:cs="Times New Roman"/>
+                <w:b/>
+                <w:bCs/>
+                <w:sz w:val="24"/>
+                <w:szCs w:val="24"/>
+              </w:rPr>
+            </w:pPr>
+            <w:r>
+              <w:rPr>
+                <w:rFonts w:ascii="Times New Roman" w:eastAsia="Times New Roman" w:hAnsi="Times New Roman" w:cs="Times New Roman"/>
+                <w:b/>
+                <w:bCs/>
+                <w:sz w:val="24"/>
+                <w:szCs w:val="24"/>
+              </w:rPr>
+              <w:t>Device</w:t>
+            </w:r>
+          </w:p>
+        </w:tc>
+        <w:tc>
+          <w:tcPr>
+            <w:tcW w:w="0" w:type="auto"/>
+            <w:vAlign w:val="center"/>
+            <w:hideMark/>
+          </w:tcPr>
+          <w:p>
+            <w:pPr>
+              <w:spacing w:after="0" w:line="240" w:lineRule="auto"/>
+              <w:jc w:val="center"/>
+              <w:rPr>
+                <w:rFonts w:ascii="Times New Roman" w:eastAsia="Times New Roman" w:hAnsi="Times New Roman" w:cs="Times New Roman"/>
+                <w:b/>
+                <w:bCs/>
+                <w:sz w:val="24"/>
+                <w:szCs w:val="24"/>
+              </w:rPr>
+            </w:pPr>
+            <w:r>
+              <w:rPr>
+                <w:rFonts w:ascii="Times New Roman" w:eastAsia="Times New Roman" w:hAnsi="Times New Roman" w:cs="Times New Roman"/>
+                <w:b/>
+                <w:bCs/>
+                <w:sz w:val="24"/>
+                <w:szCs w:val="24"/>
+              </w:rPr>
+              <w:t>Signal/Pin Name</w:t>
+            </w:r>
+          </w:p>
+        </w:tc>
+        <w:tc>
+          <w:tcPr>
+            <w:tcW w:w="0" w:type="auto"/>
+            <w:vAlign w:val="center"/>
+            <w:hideMark/>
+          </w:tcPr>
+          <w:p>
+            <w:pPr>
+              <w:spacing w:after="0" w:line="240" w:lineRule="auto"/>
+              <w:jc w:val="center"/>
+              <w:rPr>
+                <w:rFonts w:ascii="Times New Roman" w:eastAsia="Times New Roman" w:hAnsi="Times New Roman" w:cs="Times New Roman"/>
+                <w:b/>
+                <w:bCs/>
+                <w:sz w:val="24"/>
+                <w:szCs w:val="24"/>
+              </w:rPr>
+            </w:pPr>
+            <w:r>
+              <w:rPr>
+                <w:rFonts w:ascii="Times New Roman" w:eastAsia="Times New Roman" w:hAnsi="Times New Roman" w:cs="Times New Roman"/>
+                <w:b/>
+                <w:bCs/>
+                <w:sz w:val="24"/>
+                <w:szCs w:val="24"/>
+              </w:rPr>
+              <w:t>ESP32 Pin Number</w:t>
+            </w:r>
+          </w:p>
+        </w:tc>
+        <w:tc>
+          <w:tcPr>
+            <w:tcW w:w="0" w:type="auto"/>
+            <w:vAlign w:val="center"/>
+            <w:hideMark/>
+          </w:tcPr>
+          <w:p>
+            <w:pPr>
+              <w:spacing w:after="0" w:line="240" w:lineRule="auto"/>
+              <w:jc w:val="center"/>
+              <w:rPr>
+                <w:rFonts w:ascii="Times New Roman" w:eastAsia="Times New Roman" w:hAnsi="Times New Roman" w:cs="Times New Roman"/>
+                <w:b/>
+                <w:bCs/>
+                <w:sz w:val="24"/>
+                <w:szCs w:val="24"/>
+              </w:rPr>
+            </w:pPr>
+            <w:r>
+              <w:rPr>
+                <w:rFonts w:ascii="Times New Roman" w:eastAsia="Times New Roman" w:hAnsi="Times New Roman" w:cs="Times New Roman"/>
+                <w:b/>
+                <w:bCs/>
+                <w:sz w:val="24"/>
+                <w:szCs w:val="24"/>
+              </w:rPr>
+              <w:t>Notes / Direction</w:t>
+            </w:r>
+          </w:p>
+        </w:tc>
+      </w:tr>
+      <w:tr>
+        <w:trPr>
+          <w:tblCellSpacing w:w="15" w:type="dxa"/>
+        </w:trPr>
+        <w:tc>
+          <w:tcPr>
+            <w:tcW w:w="0" w:type="auto"/>
+            <w:vAlign w:val="center"/>
+            <w:hideMark/>
+          </w:tcPr>
+          <w:p>
+            <w:pPr>
+              <w:spacing w:after="0" w:line="240" w:lineRule="auto"/>
+              <w:rPr>
+                <w:rFonts w:ascii="Times New Roman" w:eastAsia="Times New Roman" w:hAnsi="Times New Roman" w:cs="Times New Roman"/>
+                <w:sz w:val="24"/>
+                <w:szCs w:val="24"/>
+              </w:rPr>
+            </w:pPr>
+            <w:r>
+              <w:rPr>
+                <w:rFonts w:ascii="Times New Roman" w:eastAsia="Times New Roman" w:hAnsi="Times New Roman" w:cs="Times New Roman"/>
+                <w:b/>
+                <w:bCs/>
+                <w:sz w:val="24"/>
+                <w:szCs w:val="24"/>
+              </w:rPr>
+              <w:t>LCD (ST7735)</w:t>
+            </w:r>
+          </w:p>
+        </w:tc>
+        <w:tc>
+          <w:tcPr>
+            <w:tcW w:w="0" w:type="auto"/>
+            <w:vAlign w:val="center"/>
+            <w:hideMark/>
+          </w:tcPr>
+          <w:p>
+            <w:pPr>
+              <w:spacing w:after="0" w:line="240" w:lineRule="auto"/>
+              <w:rPr>
+                <w:rFonts w:ascii="Times New Roman" w:eastAsia="Times New Roman" w:hAnsi="Times New Roman" w:cs="Times New Roman"/>
+                <w:sz w:val="24"/>
+                <w:szCs w:val="24"/>
+              </w:rPr>
+            </w:pPr>
+            <w:r>
+              <w:rPr>
+                <w:rFonts w:ascii="Times New Roman" w:eastAsia="Times New Roman" w:hAnsi="Times New Roman" w:cs="Times New Roman"/>
+                <w:sz w:val="24"/>
+                <w:szCs w:val="24"/>
+              </w:rPr>
+              <w:t>SCL</w:t>
+            </w:r>
+          </w:p>
+        </w:tc>
+        <w:tc>
+          <w:tcPr>
+            <w:tcW w:w="0" w:type="auto"/>
+            <w:vAlign w:val="center"/>
+            <w:hideMark/>
+          </w:tcPr>
+          <w:p>
+            <w:pPr>
+              <w:spacing w:after="0" w:line="240" w:lineRule="auto"/>
+              <w:rPr>
+                <w:rFonts w:ascii="Times New Roman" w:eastAsia="Times New Roman" w:hAnsi="Times New Roman" w:cs="Times New Roman"/>
+                <w:sz w:val="24"/>
+                <w:szCs w:val="24"/>
+              </w:rPr>
+            </w:pPr>
+            <w:r>
+              <w:rPr>
+                <w:rFonts w:ascii="Times New Roman" w:eastAsia="Times New Roman" w:hAnsi="Times New Roman" w:cs="Times New Roman"/>
+                <w:sz w:val="24"/>
+                <w:szCs w:val="24"/>
+              </w:rPr>
+              <w:t>36</w:t>
+            </w:r>
+          </w:p>
+        </w:tc>
+        <w:tc>
+          <w:tcPr>
+            <w:tcW w:w="0" w:type="auto"/>
+            <w:vAlign w:val="center"/>
+            <w:hideMark/>
+          </w:tcPr>
+          <w:p>
+            <w:pPr>
+              <w:spacing w:after="0" w:line="240" w:lineRule="auto"/>
+              <w:rPr>
+                <w:rFonts w:ascii="Times New Roman" w:eastAsia="Times New Roman" w:hAnsi="Times New Roman" w:cs="Times New Roman"/>
+                <w:sz w:val="24"/>
+                <w:szCs w:val="24"/>
+              </w:rPr>
+            </w:pPr>
+            <w:r>
+              <w:rPr>
+                <w:rFonts w:ascii="Times New Roman" w:eastAsia="Times New Roman" w:hAnsi="Times New Roman" w:cs="Times New Roman"/>
+                <w:sz w:val="24"/>
+                <w:szCs w:val="24"/>
+              </w:rPr>
+              <w:t>Clock signal for SPI communication</w:t>
+            </w:r>
+          </w:p>
+        </w:tc>
+      </w:tr>
+      <w:tr>
+        <w:trPr>
+          <w:tblCellSpacing w:w="15" w:type="dxa"/>
+        </w:trPr>
+        <w:tc>
+          <w:tcPr>
+            <w:tcW w:w="0" w:type="auto"/>
+            <w:vAlign w:val="center"/>
+            <w:hideMark/>
+          </w:tcPr>
+          <w:p>
+            <w:pPr>
+              <w:spacing w:after="0" w:line="240" w:lineRule="auto"/>
+              <w:rPr>
+                <w:rFonts w:ascii="Times New Roman" w:eastAsia="Times New Roman" w:hAnsi="Times New Roman" w:cs="Times New Roman"/>
+                <w:sz w:val="24"/>
+                <w:szCs w:val="24"/>
+              </w:rPr>
+            </w:pPr>
+          </w:p>
+        </w:tc>
+        <w:tc>
+          <w:tcPr>
+            <w:tcW w:w="0" w:type="auto"/>
+            <w:vAlign w:val="center"/>
+            <w:hideMark/>
+          </w:tcPr>
+          <w:p>
+            <w:pPr>
+              <w:spacing w:after="0" w:line="240" w:lineRule="auto"/>
+              <w:rPr>
+                <w:rFonts w:ascii="Times New Roman" w:eastAsia="Times New Roman" w:hAnsi="Times New Roman" w:cs="Times New Roman"/>
+                <w:sz w:val="24"/>
+                <w:szCs w:val="24"/>
+              </w:rPr>
+            </w:pPr>
+            <w:r>
+              <w:rPr>
+                <w:rFonts w:ascii="Times New Roman" w:eastAsia="Times New Roman" w:hAnsi="Times New Roman" w:cs="Times New Roman"/>
+                <w:sz w:val="24"/>
+                <w:szCs w:val="24"/>
+              </w:rPr>
+              <w:t>SDA</w:t>
+            </w:r>
+          </w:p>
+        </w:tc>
+        <w:tc>
+          <w:tcPr>
+            <w:tcW w:w="0" w:type="auto"/>
+            <w:vAlign w:val="center"/>
+            <w:hideMark/>
+          </w:tcPr>
+          <w:p>
+            <w:pPr>
+              <w:spacing w:after="0" w:line="240" w:lineRule="auto"/>
+              <w:rPr>
+                <w:rFonts w:ascii="Times New Roman" w:eastAsia="Times New Roman" w:hAnsi="Times New Roman" w:cs="Times New Roman"/>
+                <w:sz w:val="24"/>
+                <w:szCs w:val="24"/>
+              </w:rPr>
+            </w:pPr>
+            <w:r>
+              <w:rPr>
+                <w:rFonts w:ascii="Times New Roman" w:eastAsia="Times New Roman" w:hAnsi="Times New Roman" w:cs="Times New Roman"/>
+                <w:sz w:val="24"/>
+                <w:szCs w:val="24"/>
+              </w:rPr>
+              <w:t>35</w:t>
+            </w:r>
+          </w:p>
+        </w:tc>
+        <w:tc>
+          <w:tcPr>
+            <w:tcW w:w="0" w:type="auto"/>
+            <w:vAlign w:val="center"/>
+            <w:hideMark/>
+          </w:tcPr>
+          <w:p>
+            <w:pPr>
+              <w:spacing w:after="0" w:line="240" w:lineRule="auto"/>
+              <w:rPr>
+                <w:rFonts w:ascii="Times New Roman" w:eastAsia="Times New Roman" w:hAnsi="Times New Roman" w:cs="Times New Roman"/>
+                <w:sz w:val="24"/>
+                <w:szCs w:val="24"/>
+              </w:rPr>
+            </w:pPr>
+            <w:r>
+              <w:rPr>
+                <w:rFonts w:ascii="Times New Roman" w:eastAsia="Times New Roman" w:hAnsi="Times New Roman" w:cs="Times New Roman"/>
+                <w:sz w:val="24"/>
+                <w:szCs w:val="24"/>
+              </w:rPr>
+              <w:t>Data line (equivalent to MOSI for SPI displays)</w:t>
+            </w:r>
+          </w:p>
+        </w:tc>
+      </w:tr>
+      <w:tr>
+        <w:trPr>
+          <w:tblCellSpacing w:w="15" w:type="dxa"/>
+        </w:trPr>
+        <w:tc>
+          <w:tcPr>
+            <w:tcW w:w="0" w:type="auto"/>
+            <w:vAlign w:val="center"/>
+            <w:hideMark/>
+          </w:tcPr>
+          <w:p>
+            <w:pPr>
+              <w:spacing w:after="0" w:line="240" w:lineRule="auto"/>
+              <w:rPr>
+                <w:rFonts w:ascii="Times New Roman" w:eastAsia="Times New Roman" w:hAnsi="Times New Roman" w:cs="Times New Roman"/>
+                <w:sz w:val="24"/>
+                <w:szCs w:val="24"/>
+              </w:rPr>
+            </w:pPr>
+          </w:p>
+        </w:tc>
+        <w:tc>
+          <w:tcPr>
+            <w:tcW w:w="0" w:type="auto"/>
+            <w:vAlign w:val="center"/>
+            <w:hideMark/>
+          </w:tcPr>
+          <w:p>
+            <w:pPr>
+              <w:spacing w:after="0" w:line="240" w:lineRule="auto"/>
+              <w:rPr>
+                <w:rFonts w:ascii="Times New Roman" w:eastAsia="Times New Roman" w:hAnsi="Times New Roman" w:cs="Times New Roman"/>
+                <w:sz w:val="24"/>
+                <w:szCs w:val="24"/>
+              </w:rPr>
+            </w:pPr>
+            <w:r>
+              <w:rPr>
+                <w:rFonts w:ascii="Times New Roman" w:eastAsia="Times New Roman" w:hAnsi="Times New Roman" w:cs="Times New Roman"/>
+                <w:sz w:val="24"/>
+                <w:szCs w:val="24"/>
+              </w:rPr>
+              <w:t>RES</w:t>
+            </w:r>
+          </w:p>
+        </w:tc>
+        <w:tc>
+          <w:tcPr>
+            <w:tcW w:w="0" w:type="auto"/>
+            <w:vAlign w:val="center"/>
+            <w:hideMark/>
+          </w:tcPr>
+          <w:p>
+            <w:pPr>
+              <w:spacing w:after="0" w:line="240" w:lineRule="auto"/>
+              <w:rPr>
+                <w:rFonts w:ascii="Times New Roman" w:eastAsia="Times New Roman" w:hAnsi="Times New Roman" w:cs="Times New Roman"/>
+                <w:sz w:val="24"/>
+                <w:szCs w:val="24"/>
+              </w:rPr>
+            </w:pPr>
+            <w:r>
+              <w:rPr>
+                <w:rFonts w:ascii="Times New Roman" w:eastAsia="Times New Roman" w:hAnsi="Times New Roman" w:cs="Times New Roman"/>
+                <w:sz w:val="24"/>
+                <w:szCs w:val="24"/>
+              </w:rPr>
+              <w:t>37</w:t>
+            </w:r>
+          </w:p>
+        </w:tc>
+        <w:tc>
+          <w:tcPr>
+            <w:tcW w:w="0" w:type="auto"/>
+            <w:vAlign w:val="center"/>
+            <w:hideMark/>
+          </w:tcPr>
+          <w:p>
+            <w:pPr>
+              <w:spacing w:after="0" w:line="240" w:lineRule="auto"/>
+              <w:rPr>
+                <w:rFonts w:ascii="Times New Roman" w:eastAsia="Times New Roman" w:hAnsi="Times New Roman" w:cs="Times New Roman"/>
+                <w:sz w:val="24"/>
+                <w:szCs w:val="24"/>
+              </w:rPr>
+            </w:pPr>
+            <w:r>
+              <w:rPr>
+                <w:rFonts w:ascii="Times New Roman" w:eastAsia="Times New Roman" w:hAnsi="Times New Roman" w:cs="Times New Roman"/>
+                <w:sz w:val="24"/>
+                <w:szCs w:val="24"/>
+              </w:rPr>
+              <w:t>Reset pin (active low)</w:t>
+            </w:r>
+          </w:p>
+        </w:tc>
+      </w:tr>
+      <w:tr>
+        <w:trPr>
+          <w:tblCellSpacing w:w="15" w:type="dxa"/>
+        </w:trPr>
+        <w:tc>
+          <w:tcPr>
+            <w:tcW w:w="0" w:type="auto"/>
+            <w:vAlign w:val="center"/>
+            <w:hideMark/>
+          </w:tcPr>
+          <w:p>
+            <w:pPr>
+              <w:spacing w:after="0" w:line="240" w:lineRule="auto"/>
+              <w:rPr>
+                <w:rFonts w:ascii="Times New Roman" w:eastAsia="Times New Roman" w:hAnsi="Times New Roman" w:cs="Times New Roman"/>
+                <w:sz w:val="24"/>
+                <w:szCs w:val="24"/>
+              </w:rPr>
+            </w:pPr>
+          </w:p>
+        </w:tc>
+        <w:tc>
+          <w:tcPr>
+            <w:tcW w:w="0" w:type="auto"/>
+            <w:vAlign w:val="center"/>
+            <w:hideMark/>
+          </w:tcPr>
+          <w:p>
+            <w:pPr>
+              <w:spacing w:after="0" w:line="240" w:lineRule="auto"/>
+              <w:rPr>
+                <w:rFonts w:ascii="Times New Roman" w:eastAsia="Times New Roman" w:hAnsi="Times New Roman" w:cs="Times New Roman"/>
+                <w:sz w:val="24"/>
+                <w:szCs w:val="24"/>
+              </w:rPr>
+            </w:pPr>
+            <w:r>
+              <w:rPr>
+                <w:rFonts w:ascii="Times New Roman" w:eastAsia="Times New Roman" w:hAnsi="Times New Roman" w:cs="Times New Roman"/>
+                <w:sz w:val="24"/>
+                <w:szCs w:val="24"/>
+              </w:rPr>
+              <w:t>DC</w:t>
+            </w:r>
+          </w:p>
+        </w:tc>
+        <w:tc>
+          <w:tcPr>
+            <w:tcW w:w="0" w:type="auto"/>
+            <w:vAlign w:val="center"/>
+            <w:hideMark/>
+          </w:tcPr>
+          <w:p>
+            <w:pPr>
+              <w:spacing w:after="0" w:line="240" w:lineRule="auto"/>
+              <w:rPr>
+                <w:rFonts w:ascii="Times New Roman" w:eastAsia="Times New Roman" w:hAnsi="Times New Roman" w:cs="Times New Roman"/>
+                <w:sz w:val="24"/>
+                <w:szCs w:val="24"/>
+              </w:rPr>
+            </w:pPr>
+            <w:r>
+              <w:rPr>
+                <w:rFonts w:ascii="Times New Roman" w:eastAsia="Times New Roman" w:hAnsi="Times New Roman" w:cs="Times New Roman"/>
+                <w:sz w:val="24"/>
+                <w:szCs w:val="24"/>
+              </w:rPr>
+              <w:t>38</w:t>
+            </w:r>
+          </w:p>
+        </w:tc>
+        <w:tc>
+          <w:tcPr>
+            <w:tcW w:w="0" w:type="auto"/>
+            <w:vAlign w:val="center"/>
+            <w:hideMark/>
+          </w:tcPr>
+          <w:p>
+            <w:pPr>
+              <w:spacing w:after="0" w:line="240" w:lineRule="auto"/>
+              <w:rPr>
+                <w:rFonts w:ascii="Times New Roman" w:eastAsia="Times New Roman" w:hAnsi="Times New Roman" w:cs="Times New Roman"/>
+                <w:sz w:val="24"/>
+                <w:szCs w:val="24"/>
+              </w:rPr>
+            </w:pPr>
+            <w:r>
+              <w:rPr>
+                <w:rFonts w:ascii="Times New Roman" w:eastAsia="Times New Roman" w:hAnsi="Times New Roman" w:cs="Times New Roman"/>
+                <w:sz w:val="24"/>
+                <w:szCs w:val="24"/>
+              </w:rPr>
+              <w:t>Data/Command control pin</w:t>
+            </w:r>
+          </w:p>
+        </w:tc>
+      </w:tr>
+      <w:tr>
+        <w:trPr>
+          <w:tblCellSpacing w:w="15" w:type="dxa"/>
+        </w:trPr>
+        <w:tc>
+          <w:tcPr>
+            <w:tcW w:w="0" w:type="auto"/>
+            <w:vAlign w:val="center"/>
+            <w:hideMark/>
+          </w:tcPr>
+          <w:p>
+            <w:pPr>
+              <w:spacing w:after="0" w:line="240" w:lineRule="auto"/>
+              <w:rPr>
+                <w:rFonts w:ascii="Times New Roman" w:eastAsia="Times New Roman" w:hAnsi="Times New Roman" w:cs="Times New Roman"/>
+                <w:sz w:val="24"/>
+                <w:szCs w:val="24"/>
+              </w:rPr>
+            </w:pPr>
+          </w:p>
+        </w:tc>
+        <w:tc>
+          <w:tcPr>
+            <w:tcW w:w="0" w:type="auto"/>
+            <w:vAlign w:val="center"/>
+            <w:hideMark/>
+          </w:tcPr>
+          <w:p>
+            <w:pPr>
+              <w:spacing w:after="0" w:line="240" w:lineRule="auto"/>
+              <w:rPr>
+                <w:rFonts w:ascii="Times New Roman" w:eastAsia="Times New Roman" w:hAnsi="Times New Roman" w:cs="Times New Roman"/>
+                <w:sz w:val="24"/>
+                <w:szCs w:val="24"/>
+              </w:rPr>
+            </w:pPr>
+            <w:r>
+              <w:rPr>
+                <w:rFonts w:ascii="Times New Roman" w:eastAsia="Times New Roman" w:hAnsi="Times New Roman" w:cs="Times New Roman"/>
+                <w:sz w:val="24"/>
+                <w:szCs w:val="24"/>
+              </w:rPr>
+              <w:t>CS</w:t>
+            </w:r>
+          </w:p>
+        </w:tc>
+        <w:tc>
+          <w:tcPr>
+            <w:tcW w:w="0" w:type="auto"/>
+            <w:vAlign w:val="center"/>
+            <w:hideMark/>
+          </w:tcPr>
+          <w:p>
+            <w:pPr>
+              <w:spacing w:after="0" w:line="240" w:lineRule="auto"/>
+              <w:rPr>
+                <w:rFonts w:ascii="Times New Roman" w:eastAsia="Times New Roman" w:hAnsi="Times New Roman" w:cs="Times New Roman"/>
+                <w:sz w:val="24"/>
+                <w:szCs w:val="24"/>
+              </w:rPr>
+            </w:pPr>
+            <w:r>
+              <w:rPr>
+                <w:rFonts w:ascii="Times New Roman" w:eastAsia="Times New Roman" w:hAnsi="Times New Roman" w:cs="Times New Roman"/>
+                <w:sz w:val="24"/>
+                <w:szCs w:val="24"/>
+              </w:rPr>
+              <w:t>39</w:t>
+            </w:r>
+            <w:bookmarkStart w:id="1" w:name="_GoBack"/>
+            <w:bookmarkEnd w:id="1"/>
+          </w:p>
+        </w:tc>
+        <w:tc>
+          <w:tcPr>
+            <w:tcW w:w="0" w:type="auto"/>
+            <w:vAlign w:val="center"/>
+            <w:hideMark/>
+          </w:tcPr>
+          <w:p>
+            <w:pPr>
+              <w:spacing w:after="0" w:line="240" w:lineRule="auto"/>
+              <w:rPr>
+                <w:rFonts w:ascii="Times New Roman" w:eastAsia="Times New Roman" w:hAnsi="Times New Roman" w:cs="Times New Roman"/>
+                <w:sz w:val="24"/>
+                <w:szCs w:val="24"/>
+              </w:rPr>
+            </w:pPr>
+            <w:r>
+              <w:rPr>
+                <w:rFonts w:ascii="Times New Roman" w:eastAsia="Times New Roman" w:hAnsi="Times New Roman" w:cs="Times New Roman"/>
+                <w:sz w:val="24"/>
+                <w:szCs w:val="24"/>
+              </w:rPr>
+              <w:t>Chip Select for LCD SPI</w:t>
+            </w:r>
+          </w:p>
+        </w:tc>
+      </w:tr>
+      <w:tr>
+        <w:trPr>
+          <w:tblCellSpacing w:w="15" w:type="dxa"/>
+        </w:trPr>
+        <w:tc>
+          <w:tcPr>
+            <w:tcW w:w="0" w:type="auto"/>
+            <w:vAlign w:val="center"/>
+            <w:hideMark/>
+          </w:tcPr>
+          <w:p>
+            <w:pPr>
+              <w:spacing w:after="0" w:line="240" w:lineRule="auto"/>
+              <w:rPr>
+                <w:rFonts w:ascii="Times New Roman" w:eastAsia="Times New Roman" w:hAnsi="Times New Roman" w:cs="Times New Roman"/>
+                <w:sz w:val="24"/>
+                <w:szCs w:val="24"/>
+              </w:rPr>
+            </w:pPr>
+          </w:p>
+        </w:tc>
+        <w:tc>
+          <w:tcPr>
+            <w:tcW w:w="0" w:type="auto"/>
+            <w:vAlign w:val="center"/>
+            <w:hideMark/>
+          </w:tcPr>
+          <w:p>
+            <w:pPr>
+              <w:spacing w:after="0" w:line="240" w:lineRule="auto"/>
+              <w:rPr>
+                <w:rFonts w:ascii="Times New Roman" w:eastAsia="Times New Roman" w:hAnsi="Times New Roman" w:cs="Times New Roman"/>
+                <w:sz w:val="24"/>
+                <w:szCs w:val="24"/>
+              </w:rPr>
+            </w:pPr>
+            <w:r>
+              <w:rPr>
+                <w:rFonts w:ascii="Times New Roman" w:eastAsia="Times New Roman" w:hAnsi="Times New Roman" w:cs="Times New Roman"/>
+                <w:sz w:val="24"/>
+                <w:szCs w:val="24"/>
+              </w:rPr>
+              <w:t>BLK</w:t>
+            </w:r>
+          </w:p>
+        </w:tc>
+        <w:tc>
+          <w:tcPr>
+            <w:tcW w:w="0" w:type="auto"/>
+            <w:vAlign w:val="center"/>
+            <w:hideMark/>
+          </w:tcPr>
+          <w:p>
+            <w:pPr>
+              <w:spacing w:after="0" w:line="240" w:lineRule="auto"/>
+              <w:rPr>
+                <w:rFonts w:ascii="Times New Roman" w:eastAsia="Times New Roman" w:hAnsi="Times New Roman" w:cs="Times New Roman"/>
+                <w:sz w:val="24"/>
+                <w:szCs w:val="24"/>
+              </w:rPr>
+            </w:pPr>
+            <w:r>
+              <w:rPr>
+                <w:rFonts w:ascii="Times New Roman" w:eastAsia="Times New Roman" w:hAnsi="Times New Roman" w:cs="Times New Roman"/>
+                <w:sz w:val="24"/>
+                <w:szCs w:val="24"/>
+              </w:rPr>
+              <w:t>40</w:t>
+            </w:r>
+          </w:p>
+        </w:tc>
+        <w:tc>
+          <w:tcPr>
+            <w:tcW w:w="0" w:type="auto"/>
+            <w:vAlign w:val="center"/>
+            <w:hideMark/>
+          </w:tcPr>
+          <w:p>
+            <w:pPr>
+              <w:spacing w:after="0" w:line="240" w:lineRule="auto"/>
+              <w:rPr>
+                <w:rFonts w:ascii="Times New Roman" w:eastAsia="Times New Roman" w:hAnsi="Times New Roman" w:cs="Times New Roman"/>
+                <w:sz w:val="24"/>
+                <w:szCs w:val="24"/>
+              </w:rPr>
+            </w:pPr>
+            <w:r>
+              <w:rPr>
+                <w:rFonts w:ascii="Times New Roman" w:eastAsia="Times New Roman" w:hAnsi="Times New Roman" w:cs="Times New Roman"/>
+                <w:sz w:val="24"/>
+                <w:szCs w:val="24"/>
+              </w:rPr>
+              <w:t>Backlight control (often active high)</w:t>
+            </w:r>
+          </w:p>
+        </w:tc>
+      </w:tr>
+      <w:tr>
+        <w:trPr>
+          <w:tblCellSpacing w:w="15" w:type="dxa"/>
+        </w:trPr>
+        <w:tc>
+          <w:tcPr>
+            <w:tcW w:w="0" w:type="auto"/>
+            <w:vAlign w:val="center"/>
+            <w:hideMark/>
+          </w:tcPr>
+          <w:p>
+            <w:pPr>
+              <w:spacing w:after="0" w:line="240" w:lineRule="auto"/>
+              <w:rPr>
+                <w:rFonts w:ascii="Times New Roman" w:eastAsia="Times New Roman" w:hAnsi="Times New Roman" w:cs="Times New Roman"/>
+                <w:sz w:val="24"/>
+                <w:szCs w:val="24"/>
+              </w:rPr>
+            </w:pPr>
+            <w:r>
+              <w:rPr>
+                <w:rFonts w:ascii="Times New Roman" w:eastAsia="Times New Roman" w:hAnsi="Times New Roman" w:cs="Times New Roman"/>
+                <w:b/>
+                <w:bCs/>
+                <w:sz w:val="24"/>
+                <w:szCs w:val="24"/>
+              </w:rPr>
+              <w:t>SIM800L</w:t>
+            </w:r>
+          </w:p>
+        </w:tc>
+        <w:tc>
+          <w:tcPr>
+            <w:tcW w:w="0" w:type="auto"/>
+            <w:vAlign w:val="center"/>
+            <w:hideMark/>
+          </w:tcPr>
+          <w:p>
+            <w:pPr>
+              <w:spacing w:after="0" w:line="240" w:lineRule="auto"/>
+              <w:rPr>
+                <w:rFonts w:ascii="Times New Roman" w:eastAsia="Times New Roman" w:hAnsi="Times New Roman" w:cs="Times New Roman"/>
+                <w:sz w:val="24"/>
+                <w:szCs w:val="24"/>
+              </w:rPr>
+            </w:pPr>
+            <w:r>
+              <w:rPr>
+                <w:rFonts w:ascii="Times New Roman" w:eastAsia="Times New Roman" w:hAnsi="Times New Roman" w:cs="Times New Roman"/>
+                <w:sz w:val="24"/>
+                <w:szCs w:val="24"/>
+              </w:rPr>
+              <w:t>RST</w:t>
+            </w:r>
+          </w:p>
+        </w:tc>
+        <w:tc>
+          <w:tcPr>
+            <w:tcW w:w="0" w:type="auto"/>
+            <w:vAlign w:val="center"/>
+            <w:hideMark/>
+          </w:tcPr>
+          <w:p>
+            <w:pPr>
+              <w:spacing w:after="0" w:line="240" w:lineRule="auto"/>
+              <w:rPr>
+                <w:rFonts w:ascii="Times New Roman" w:eastAsia="Times New Roman" w:hAnsi="Times New Roman" w:cs="Times New Roman"/>
+                <w:sz w:val="24"/>
+                <w:szCs w:val="24"/>
+              </w:rPr>
+            </w:pPr>
+            <w:r>
+              <w:rPr>
+                <w:rFonts w:ascii="Times New Roman" w:eastAsia="Times New Roman" w:hAnsi="Times New Roman" w:cs="Times New Roman"/>
+                <w:sz w:val="24"/>
+                <w:szCs w:val="24"/>
+              </w:rPr>
+              <w:t>21</w:t>
+            </w:r>
+          </w:p>
+        </w:tc>
+        <w:tc>
+          <w:tcPr>
+            <w:tcW w:w="0" w:type="auto"/>
+            <w:vAlign w:val="center"/>
+            <w:hideMark/>
+          </w:tcPr>
+          <w:p>
+            <w:pPr>
+              <w:spacing w:after="0" w:line="240" w:lineRule="auto"/>
+              <w:rPr>
+                <w:rFonts w:ascii="Times New Roman" w:eastAsia="Times New Roman" w:hAnsi="Times New Roman" w:cs="Times New Roman"/>
+                <w:sz w:val="24"/>
+                <w:szCs w:val="24"/>
+              </w:rPr>
+            </w:pPr>
+            <w:r>
+              <w:rPr>
+                <w:rFonts w:ascii="Times New Roman" w:eastAsia="Times New Roman" w:hAnsi="Times New Roman" w:cs="Times New Roman"/>
+                <w:sz w:val="24"/>
+                <w:szCs w:val="24"/>
+              </w:rPr>
+              <w:t>Reset pin for SIM800L</w:t>
+            </w:r>
+          </w:p>
+        </w:tc>
+      </w:tr>
+      <w:tr>
+        <w:trPr>
+          <w:tblCellSpacing w:w="15" w:type="dxa"/>
+        </w:trPr>
+        <w:tc>
+          <w:tcPr>
+            <w:tcW w:w="0" w:type="auto"/>
+            <w:vAlign w:val="center"/>
+            <w:hideMark/>
+          </w:tcPr>
+          <w:p>
+            <w:pPr>
+              <w:spacing w:after="0" w:line="240" w:lineRule="auto"/>
+              <w:rPr>
+                <w:rFonts w:ascii="Times New Roman" w:eastAsia="Times New Roman" w:hAnsi="Times New Roman" w:cs="Times New Roman"/>
+                <w:sz w:val="24"/>
+                <w:szCs w:val="24"/>
+              </w:rPr>
+            </w:pPr>
+          </w:p>
+        </w:tc>
+        <w:tc>
+          <w:tcPr>
+            <w:tcW w:w="0" w:type="auto"/>
+            <w:vAlign w:val="center"/>
+            <w:hideMark/>
+          </w:tcPr>
+          <w:p>
+            <w:pPr>
+              <w:spacing w:after="0" w:line="240" w:lineRule="auto"/>
+              <w:rPr>
+                <w:rFonts w:ascii="Times New Roman" w:eastAsia="Times New Roman" w:hAnsi="Times New Roman" w:cs="Times New Roman"/>
+                <w:sz w:val="24"/>
+                <w:szCs w:val="24"/>
+              </w:rPr>
+            </w:pPr>
+            <w:r>
+              <w:rPr>
+                <w:rFonts w:ascii="Times New Roman" w:eastAsia="Times New Roman" w:hAnsi="Times New Roman" w:cs="Times New Roman"/>
+                <w:sz w:val="24"/>
+                <w:szCs w:val="24"/>
+              </w:rPr>
+              <w:t>RXD</w:t>
+            </w:r>
+          </w:p>
+        </w:tc>
+        <w:tc>
+          <w:tcPr>
+            <w:tcW w:w="0" w:type="auto"/>
+            <w:vAlign w:val="center"/>
+            <w:hideMark/>
+          </w:tcPr>
+          <w:p>
+            <w:pPr>
+              <w:spacing w:after="0" w:line="240" w:lineRule="auto"/>
+              <w:rPr>
+                <w:rFonts w:ascii="Times New Roman" w:eastAsia="Times New Roman" w:hAnsi="Times New Roman" w:cs="Times New Roman"/>
+                <w:sz w:val="24"/>
+                <w:szCs w:val="24"/>
+              </w:rPr>
+            </w:pPr>
+            <w:r>
+              <w:rPr>
+                <w:rFonts w:ascii="Times New Roman" w:eastAsia="Times New Roman" w:hAnsi="Times New Roman" w:cs="Times New Roman"/>
+                <w:sz w:val="24"/>
+                <w:szCs w:val="24"/>
+              </w:rPr>
+              <w:t>20</w:t>
+            </w:r>
+          </w:p>
+        </w:tc>
+        <w:tc>
+          <w:tcPr>
+            <w:tcW w:w="0" w:type="auto"/>
+            <w:vAlign w:val="center"/>
+            <w:hideMark/>
+          </w:tcPr>
+          <w:p>
+            <w:pPr>
+              <w:spacing w:after="0" w:line="240" w:lineRule="auto"/>
+              <w:rPr>
+                <w:rFonts w:ascii="Times New Roman" w:eastAsia="Times New Roman" w:hAnsi="Times New Roman" w:cs="Times New Roman"/>
+                <w:sz w:val="24"/>
+                <w:szCs w:val="24"/>
+              </w:rPr>
+            </w:pPr>
+            <w:r>
+              <w:rPr>
+                <w:rFonts w:ascii="Times New Roman" w:eastAsia="Times New Roman" w:hAnsi="Times New Roman" w:cs="Times New Roman"/>
+                <w:sz w:val="24"/>
+                <w:szCs w:val="24"/>
+              </w:rPr>
+              <w:t>SIM800L RXD ← connect to ESP32 TX (TX2 port)</w:t>
+            </w:r>
+          </w:p>
+        </w:tc>
+      </w:tr>
+      <w:tr>
+        <w:trPr>
+          <w:tblCellSpacing w:w="15" w:type="dxa"/>
+        </w:trPr>
+        <w:tc>
+          <w:tcPr>
+            <w:tcW w:w="0" w:type="auto"/>
+            <w:vAlign w:val="center"/>
+            <w:hideMark/>
+          </w:tcPr>
+          <w:p>
+            <w:pPr>
+              <w:spacing w:after="0" w:line="240" w:lineRule="auto"/>
+              <w:rPr>
+                <w:rFonts w:ascii="Times New Roman" w:eastAsia="Times New Roman" w:hAnsi="Times New Roman" w:cs="Times New Roman"/>
+                <w:sz w:val="24"/>
+                <w:szCs w:val="24"/>
+              </w:rPr>
+            </w:pPr>
+          </w:p>
+        </w:tc>
+        <w:tc>
+          <w:tcPr>
+            <w:tcW w:w="0" w:type="auto"/>
+            <w:vAlign w:val="center"/>
+            <w:hideMark/>
+          </w:tcPr>
+          <w:p>
+            <w:pPr>
+              <w:spacing w:after="0" w:line="240" w:lineRule="auto"/>
+              <w:rPr>
+                <w:rFonts w:ascii="Times New Roman" w:eastAsia="Times New Roman" w:hAnsi="Times New Roman" w:cs="Times New Roman"/>
+                <w:sz w:val="24"/>
+                <w:szCs w:val="24"/>
+              </w:rPr>
+            </w:pPr>
+            <w:r>
+              <w:rPr>
+                <w:rFonts w:ascii="Times New Roman" w:eastAsia="Times New Roman" w:hAnsi="Times New Roman" w:cs="Times New Roman"/>
+                <w:sz w:val="24"/>
+                <w:szCs w:val="24"/>
+              </w:rPr>
+              <w:t>TXD</w:t>
+            </w:r>
+          </w:p>
+        </w:tc>
+        <w:tc>
+          <w:tcPr>
+            <w:tcW w:w="0" w:type="auto"/>
+            <w:vAlign w:val="center"/>
+            <w:hideMark/>
+          </w:tcPr>
+          <w:p>
+            <w:pPr>
+              <w:spacing w:after="0" w:line="240" w:lineRule="auto"/>
+              <w:rPr>
+                <w:rFonts w:ascii="Times New Roman" w:eastAsia="Times New Roman" w:hAnsi="Times New Roman" w:cs="Times New Roman"/>
+                <w:sz w:val="24"/>
+                <w:szCs w:val="24"/>
+              </w:rPr>
+            </w:pPr>
+            <w:r>
+              <w:rPr>
+                <w:rFonts w:ascii="Times New Roman" w:eastAsia="Times New Roman" w:hAnsi="Times New Roman" w:cs="Times New Roman"/>
+                <w:sz w:val="24"/>
+                <w:szCs w:val="24"/>
+              </w:rPr>
+              <w:t>19</w:t>
+            </w:r>
+          </w:p>
+        </w:tc>
+        <w:tc>
+          <w:tcPr>
+            <w:tcW w:w="0" w:type="auto"/>
+            <w:vAlign w:val="center"/>
+            <w:hideMark/>
+          </w:tcPr>
+          <w:p>
+            <w:pPr>
+              <w:spacing w:after="0" w:line="240" w:lineRule="auto"/>
+              <w:rPr>
+                <w:rFonts w:ascii="Times New Roman" w:eastAsia="Times New Roman" w:hAnsi="Times New Roman" w:cs="Times New Roman"/>
+                <w:sz w:val="24"/>
+                <w:szCs w:val="24"/>
+              </w:rPr>
+            </w:pPr>
+            <w:r>
+              <w:rPr>
+                <w:rFonts w:ascii="Times New Roman" w:eastAsia="Times New Roman" w:hAnsi="Times New Roman" w:cs="Times New Roman"/>
+                <w:sz w:val="24"/>
+                <w:szCs w:val="24"/>
+              </w:rPr>
+              <w:t>SIM800L TXD → connect to ESP32 RX (RX2 port)</w:t>
+            </w:r>
+          </w:p>
+        </w:tc>
+      </w:tr>
+      <w:tr>
+        <w:trPr>
+          <w:tblCellSpacing w:w="15" w:type="dxa"/>
+        </w:trPr>
+        <w:tc>
+          <w:tcPr>
+            <w:tcW w:w="0" w:type="auto"/>
+            <w:vAlign w:val="center"/>
+            <w:hideMark/>
+          </w:tcPr>
+          <w:p>
+            <w:pPr>
+              <w:spacing w:after="0" w:line="240" w:lineRule="auto"/>
+              <w:rPr>
+                <w:rFonts w:ascii="Times New Roman" w:eastAsia="Times New Roman" w:hAnsi="Times New Roman" w:cs="Times New Roman"/>
+                <w:sz w:val="24"/>
+                <w:szCs w:val="24"/>
+              </w:rPr>
+            </w:pPr>
+            <w:r>
+              <w:rPr>
+                <w:rFonts w:ascii="Times New Roman" w:eastAsia="Times New Roman" w:hAnsi="Times New Roman" w:cs="Times New Roman"/>
+                <w:b/>
+                <w:bCs/>
+                <w:sz w:val="24"/>
+                <w:szCs w:val="24"/>
+              </w:rPr>
+              <w:t>MP3-TF-16P v3.0</w:t>
+            </w:r>
+          </w:p>
+        </w:tc>
+        <w:tc>
+          <w:tcPr>
+            <w:tcW w:w="0" w:type="auto"/>
+            <w:vAlign w:val="center"/>
+            <w:hideMark/>
+          </w:tcPr>
+          <w:p>
+            <w:pPr>
+              <w:spacing w:after="0" w:line="240" w:lineRule="auto"/>
+              <w:rPr>
+                <w:rFonts w:ascii="Times New Roman" w:eastAsia="Times New Roman" w:hAnsi="Times New Roman" w:cs="Times New Roman"/>
+                <w:sz w:val="24"/>
+                <w:szCs w:val="24"/>
+              </w:rPr>
+            </w:pPr>
+            <w:r>
+              <w:rPr>
+                <w:rFonts w:ascii="Times New Roman" w:eastAsia="Times New Roman" w:hAnsi="Times New Roman" w:cs="Times New Roman"/>
+                <w:sz w:val="24"/>
+                <w:szCs w:val="24"/>
+              </w:rPr>
+              <w:t>RX</w:t>
+            </w:r>
+          </w:p>
+        </w:tc>
+        <w:tc>
+          <w:tcPr>
+            <w:tcW w:w="0" w:type="auto"/>
+            <w:vAlign w:val="center"/>
+            <w:hideMark/>
+          </w:tcPr>
+          <w:p>
+            <w:pPr>
+              <w:spacing w:after="0" w:line="240" w:lineRule="auto"/>
+              <w:rPr>
+                <w:rFonts w:ascii="Times New Roman" w:eastAsia="Times New Roman" w:hAnsi="Times New Roman" w:cs="Times New Roman"/>
+                <w:sz w:val="24"/>
+                <w:szCs w:val="24"/>
+              </w:rPr>
+            </w:pPr>
+            <w:r>
+              <w:rPr>
+                <w:rFonts w:ascii="Times New Roman" w:eastAsia="Times New Roman" w:hAnsi="Times New Roman" w:cs="Times New Roman"/>
+                <w:sz w:val="24"/>
+                <w:szCs w:val="24"/>
+              </w:rPr>
+              <w:t>17</w:t>
+            </w:r>
+          </w:p>
+        </w:tc>
+        <w:tc>
+          <w:tcPr>
+            <w:tcW w:w="0" w:type="auto"/>
+            <w:vAlign w:val="center"/>
+            <w:hideMark/>
+          </w:tcPr>
+          <w:p>
+            <w:pPr>
+              <w:spacing w:after="0" w:line="240" w:lineRule="auto"/>
+              <w:rPr>
+                <w:rFonts w:ascii="Times New Roman" w:eastAsia="Times New Roman" w:hAnsi="Times New Roman" w:cs="Times New Roman"/>
+                <w:sz w:val="24"/>
+                <w:szCs w:val="24"/>
+              </w:rPr>
+            </w:pPr>
+            <w:r>
+              <w:rPr>
+                <w:rFonts w:ascii="Times New Roman" w:eastAsia="Times New Roman" w:hAnsi="Times New Roman" w:cs="Times New Roman"/>
+                <w:sz w:val="24"/>
+                <w:szCs w:val="24"/>
+              </w:rPr>
+              <w:t>MP3 module RX ← connect to ESP32 TX (TX1 port)</w:t>
+            </w:r>
+          </w:p>
+        </w:tc>
+      </w:tr>
+      <w:tr>
+        <w:trPr>
+          <w:tblCellSpacing w:w="15" w:type="dxa"/>
+        </w:trPr>
+        <w:tc>
+          <w:tcPr>
+            <w:tcW w:w="0" w:type="auto"/>
+            <w:vAlign w:val="center"/>
+            <w:hideMark/>
+          </w:tcPr>
+          <w:p>
+            <w:pPr>
+              <w:spacing w:after="0" w:line="240" w:lineRule="auto"/>
+              <w:rPr>
+                <w:rFonts w:ascii="Times New Roman" w:eastAsia="Times New Roman" w:hAnsi="Times New Roman" w:cs="Times New Roman"/>
+                <w:sz w:val="24"/>
+                <w:szCs w:val="24"/>
+              </w:rPr>
+            </w:pPr>
+          </w:p>
+        </w:tc>
+        <w:tc>
+          <w:tcPr>
+            <w:tcW w:w="0" w:type="auto"/>
+            <w:vAlign w:val="center"/>
+            <w:hideMark/>
+          </w:tcPr>
+          <w:p>
+            <w:pPr>
+              <w:spacing w:after="0" w:line="240" w:lineRule="auto"/>
+              <w:rPr>
+                <w:rFonts w:ascii="Times New Roman" w:eastAsia="Times New Roman" w:hAnsi="Times New Roman" w:cs="Times New Roman"/>
+                <w:sz w:val="24"/>
+                <w:szCs w:val="24"/>
+              </w:rPr>
+            </w:pPr>
+            <w:r>
+              <w:rPr>
+                <w:rFonts w:ascii="Times New Roman" w:eastAsia="Times New Roman" w:hAnsi="Times New Roman" w:cs="Times New Roman"/>
+                <w:sz w:val="24"/>
+                <w:szCs w:val="24"/>
+              </w:rPr>
+              <w:t>TX</w:t>
+            </w:r>
+          </w:p>
+        </w:tc>
+        <w:tc>
+          <w:tcPr>
+            <w:tcW w:w="0" w:type="auto"/>
+            <w:vAlign w:val="center"/>
+            <w:hideMark/>
+          </w:tcPr>
+          <w:p>
+            <w:pPr>
+              <w:spacing w:after="0" w:line="240" w:lineRule="auto"/>
+              <w:rPr>
+                <w:rFonts w:ascii="Times New Roman" w:eastAsia="Times New Roman" w:hAnsi="Times New Roman" w:cs="Times New Roman"/>
+                <w:sz w:val="24"/>
+                <w:szCs w:val="24"/>
+              </w:rPr>
+            </w:pPr>
+            <w:r>
+              <w:rPr>
+                <w:rFonts w:ascii="Times New Roman" w:eastAsia="Times New Roman" w:hAnsi="Times New Roman" w:cs="Times New Roman"/>
+                <w:sz w:val="24"/>
+                <w:szCs w:val="24"/>
+              </w:rPr>
+              <w:t>18</w:t>
+            </w:r>
+          </w:p>
+        </w:tc>
+        <w:tc>
+          <w:tcPr>
+            <w:tcW w:w="0" w:type="auto"/>
+            <w:vAlign w:val="center"/>
+            <w:hideMark/>
+          </w:tcPr>
+          <w:p>
+            <w:pPr>
+              <w:spacing w:after="0" w:line="240" w:lineRule="auto"/>
+              <w:rPr>
+                <w:rFonts w:ascii="Times New Roman" w:eastAsia="Times New Roman" w:hAnsi="Times New Roman" w:cs="Times New Roman"/>
+                <w:sz w:val="24"/>
+                <w:szCs w:val="24"/>
+              </w:rPr>
+            </w:pPr>
+            <w:r>
+              <w:rPr>
+                <w:rFonts w:ascii="Times New Roman" w:eastAsia="Times New Roman" w:hAnsi="Times New Roman" w:cs="Times New Roman"/>
+                <w:sz w:val="24"/>
+                <w:szCs w:val="24"/>
+              </w:rPr>
+              <w:t>MP3 module TX → connect to ESP32 RX (RX1 port)</w:t>
+            </w:r>
+          </w:p>
+        </w:tc>
+      </w:tr>
+      <w:tr>
+        <w:trPr>
+          <w:tblCellSpacing w:w="15" w:type="dxa"/>
+        </w:trPr>
+        <w:tc>
+          <w:tcPr>
+            <w:tcW w:w="0" w:type="auto"/>
+            <w:vAlign w:val="center"/>
+            <w:hideMark/>
+          </w:tcPr>
+          <w:p>
+            <w:pPr>
+              <w:spacing w:after="0" w:line="240" w:lineRule="auto"/>
+              <w:rPr>
+                <w:rFonts w:ascii="Times New Roman" w:eastAsia="Times New Roman" w:hAnsi="Times New Roman" w:cs="Times New Roman"/>
+                <w:sz w:val="24"/>
+                <w:szCs w:val="24"/>
+              </w:rPr>
+            </w:pPr>
+            <w:r>
+              <w:rPr>
+                <w:rFonts w:ascii="Times New Roman" w:eastAsia="Times New Roman" w:hAnsi="Times New Roman" w:cs="Times New Roman"/>
+                <w:b/>
+                <w:bCs/>
+                <w:sz w:val="24"/>
+                <w:szCs w:val="24"/>
+              </w:rPr>
+              <w:lastRenderedPageBreak/>
+              <w:t>ESP32-CAM</w:t>
+            </w:r>
+          </w:p>
+        </w:tc>
+        <w:tc>
+          <w:tcPr>
+            <w:tcW w:w="0" w:type="auto"/>
+            <w:vAlign w:val="center"/>
+            <w:hideMark/>
+          </w:tcPr>
+          <w:p>
+            <w:pPr>
+              <w:spacing w:after="0" w:line="240" w:lineRule="auto"/>
+              <w:rPr>
+                <w:rFonts w:ascii="Times New Roman" w:eastAsia="Times New Roman" w:hAnsi="Times New Roman" w:cs="Times New Roman"/>
+                <w:sz w:val="24"/>
+                <w:szCs w:val="24"/>
+              </w:rPr>
+            </w:pPr>
+            <w:r>
+              <w:rPr>
+                <w:rFonts w:ascii="Times New Roman" w:eastAsia="Times New Roman" w:hAnsi="Times New Roman" w:cs="Times New Roman"/>
+                <w:sz w:val="24"/>
+                <w:szCs w:val="24"/>
+              </w:rPr>
+              <w:t>RX</w:t>
+            </w:r>
+          </w:p>
+        </w:tc>
+        <w:tc>
+          <w:tcPr>
+            <w:tcW w:w="0" w:type="auto"/>
+            <w:vAlign w:val="center"/>
+            <w:hideMark/>
+          </w:tcPr>
+          <w:p>
+            <w:pPr>
+              <w:spacing w:after="0" w:line="240" w:lineRule="auto"/>
+              <w:rPr>
+                <w:rFonts w:ascii="Times New Roman" w:eastAsia="Times New Roman" w:hAnsi="Times New Roman" w:cs="Times New Roman"/>
+                <w:sz w:val="24"/>
+                <w:szCs w:val="24"/>
+              </w:rPr>
+            </w:pPr>
+            <w:r>
+              <w:rPr>
+                <w:rFonts w:ascii="Times New Roman" w:eastAsia="Times New Roman" w:hAnsi="Times New Roman" w:cs="Times New Roman"/>
+                <w:sz w:val="24"/>
+                <w:szCs w:val="24"/>
+              </w:rPr>
+              <w:t>43</w:t>
+            </w:r>
+          </w:p>
+        </w:tc>
+        <w:tc>
+          <w:tcPr>
+            <w:tcW w:w="0" w:type="auto"/>
+            <w:vAlign w:val="center"/>
+            <w:hideMark/>
+          </w:tcPr>
+          <w:p>
+            <w:pPr>
+              <w:spacing w:after="0" w:line="240" w:lineRule="auto"/>
+              <w:rPr>
+                <w:rFonts w:ascii="Times New Roman" w:eastAsia="Times New Roman" w:hAnsi="Times New Roman" w:cs="Times New Roman"/>
+                <w:sz w:val="24"/>
+                <w:szCs w:val="24"/>
+              </w:rPr>
+            </w:pPr>
+            <w:r>
+              <w:rPr>
+                <w:rFonts w:ascii="Times New Roman" w:eastAsia="Times New Roman" w:hAnsi="Times New Roman" w:cs="Times New Roman"/>
+                <w:sz w:val="24"/>
+                <w:szCs w:val="24"/>
+              </w:rPr>
+              <w:t>ESP32-CAM RX ← connect to ESP32 TX (TX0 port)</w:t>
+            </w:r>
+          </w:p>
+        </w:tc>
+      </w:tr>
+      <w:tr>
+        <w:trPr>
+          <w:tblCellSpacing w:w="15" w:type="dxa"/>
+        </w:trPr>
+        <w:tc>
+          <w:tcPr>
+            <w:tcW w:w="0" w:type="auto"/>
+            <w:vAlign w:val="center"/>
+            <w:hideMark/>
+          </w:tcPr>
+          <w:p>
+            <w:pPr>
+              <w:spacing w:after="0" w:line="240" w:lineRule="auto"/>
+              <w:rPr>
+                <w:rFonts w:ascii="Times New Roman" w:eastAsia="Times New Roman" w:hAnsi="Times New Roman" w:cs="Times New Roman"/>
+                <w:sz w:val="24"/>
+                <w:szCs w:val="24"/>
+              </w:rPr>
+            </w:pPr>
+          </w:p>
+        </w:tc>
+        <w:tc>
+          <w:tcPr>
+            <w:tcW w:w="0" w:type="auto"/>
+            <w:vAlign w:val="center"/>
+            <w:hideMark/>
+          </w:tcPr>
+          <w:p>
+            <w:pPr>
+              <w:spacing w:after="0" w:line="240" w:lineRule="auto"/>
+              <w:rPr>
+                <w:rFonts w:ascii="Times New Roman" w:eastAsia="Times New Roman" w:hAnsi="Times New Roman" w:cs="Times New Roman"/>
+                <w:sz w:val="24"/>
+                <w:szCs w:val="24"/>
+              </w:rPr>
+            </w:pPr>
+            <w:r>
+              <w:rPr>
+                <w:rFonts w:ascii="Times New Roman" w:eastAsia="Times New Roman" w:hAnsi="Times New Roman" w:cs="Times New Roman"/>
+                <w:sz w:val="24"/>
+                <w:szCs w:val="24"/>
+              </w:rPr>
+              <w:t>TX</w:t>
+            </w:r>
+          </w:p>
+        </w:tc>
+        <w:tc>
+          <w:tcPr>
+            <w:tcW w:w="0" w:type="auto"/>
+            <w:vAlign w:val="center"/>
+            <w:hideMark/>
+          </w:tcPr>
+          <w:p>
+            <w:pPr>
+              <w:spacing w:after="0" w:line="240" w:lineRule="auto"/>
+              <w:rPr>
+                <w:rFonts w:ascii="Times New Roman" w:eastAsia="Times New Roman" w:hAnsi="Times New Roman" w:cs="Times New Roman"/>
+                <w:sz w:val="24"/>
+                <w:szCs w:val="24"/>
+              </w:rPr>
+            </w:pPr>
+            <w:r>
+              <w:rPr>
+                <w:rFonts w:ascii="Times New Roman" w:eastAsia="Times New Roman" w:hAnsi="Times New Roman" w:cs="Times New Roman"/>
+                <w:sz w:val="24"/>
+                <w:szCs w:val="24"/>
+              </w:rPr>
+              <w:t>44</w:t>
+            </w:r>
+          </w:p>
+        </w:tc>
+        <w:tc>
+          <w:tcPr>
+            <w:tcW w:w="0" w:type="auto"/>
+            <w:vAlign w:val="center"/>
+            <w:hideMark/>
+          </w:tcPr>
+          <w:p>
+            <w:pPr>
+              <w:spacing w:after="0" w:line="240" w:lineRule="auto"/>
+              <w:rPr>
+                <w:rFonts w:ascii="Times New Roman" w:eastAsia="Times New Roman" w:hAnsi="Times New Roman" w:cs="Times New Roman"/>
+                <w:sz w:val="24"/>
+                <w:szCs w:val="24"/>
+              </w:rPr>
+            </w:pPr>
+            <w:r>
+              <w:rPr>
+                <w:rFonts w:ascii="Times New Roman" w:eastAsia="Times New Roman" w:hAnsi="Times New Roman" w:cs="Times New Roman"/>
+                <w:sz w:val="24"/>
+                <w:szCs w:val="24"/>
+              </w:rPr>
+              <w:t>ESP32-CAM TX → connect to ESP32 RX (RX0 port)</w:t>
+            </w:r>
+          </w:p>
+        </w:tc>
+      </w:tr>
+    </w:tbl>
+    <w:p>
+      <w:pPr>
+        <w:spacing w:after="0" w:line="240" w:lineRule="auto"/>
+        <w:rPr>
+          <w:rFonts w:ascii="Times New Roman" w:eastAsia="Times New Roman" w:hAnsi="Times New Roman" w:cs="Times New Roman"/>
+          <w:sz w:val="24"/>
+          <w:szCs w:val="24"/>
+        </w:rPr>
+      </w:pPr>
+      <w:r>
+        <w:rPr>
+          <w:rFonts w:ascii="Times New Roman" w:eastAsia="Times New Roman" w:hAnsi="Times New Roman" w:cs="Times New Roman"/>
+          <w:sz w:val="24"/>
+          <w:szCs w:val="24"/>
+        </w:rPr>
+        <w:pict>
+          <v:rect id="_x0000_i1030" style="width:0;height:1.5pt" o:hralign="center" o:hrstd="t" o:hr="t" fillcolor="#a0a0a0" stroked="f"/>
+        </w:pict>
+      </w:r>
+    </w:p>
+    <w:p>
+      <w:pPr>
+        <w:spacing w:before="100" w:beforeAutospacing="1" w:after="100" w:afterAutospacing="1" w:line="240" w:lineRule="auto"/>
+        <w:outlineLvl w:val="2"/>
+        <w:rPr>
+          <w:rFonts w:ascii="Times New Roman" w:eastAsia="Times New Roman" w:hAnsi="Times New Roman" w:cs="Times New Roman"/>
+          <w:b/>
+          <w:bCs/>
+          <w:sz w:val="27"/>
+          <w:szCs w:val="27"/>
+        </w:rPr>
+      </w:pPr>
+      <w:r>
+        <w:rPr>
+          <w:rFonts w:ascii="Times New Roman" w:eastAsia="Times New Roman" w:hAnsi="Times New Roman" w:cs="Times New Roman"/>
+          <w:b/>
+          <w:bCs/>
+          <w:sz w:val="27"/>
+          <w:szCs w:val="27"/>
+        </w:rPr>
+        <w:t>Additional Considerations</w:t>
+      </w:r>
+    </w:p>
+    <w:p>
+      <w:pPr>
+        <w:numPr>
+          <w:ilvl w:val="0"/>
+          <w:numId w:val="16"/>
+        </w:numPr>
+        <w:spacing w:before="100" w:beforeAutospacing="1" w:after="100" w:afterAutospacing="1" w:line="240" w:lineRule="auto"/>
+        <w:rPr>
+          <w:rFonts w:ascii="Times New Roman" w:eastAsia="Times New Roman" w:hAnsi="Times New Roman" w:cs="Times New Roman"/>
+          <w:sz w:val="24"/>
+          <w:szCs w:val="24"/>
+        </w:rPr>
+      </w:pPr>
+      <w:r>
+        <w:rPr>
+          <w:rFonts w:ascii="Times New Roman" w:eastAsia="Times New Roman" w:hAnsi="Times New Roman" w:cs="Times New Roman"/>
+          <w:b/>
+          <w:bCs/>
+          <w:sz w:val="24"/>
+          <w:szCs w:val="24"/>
+        </w:rPr>
+        <w:t>Logic Levels</w:t>
+      </w:r>
+      <w:proofErr w:type="gramStart"/>
+      <w:r>
+        <w:rPr>
+          <w:rFonts w:ascii="Times New Roman" w:eastAsia="Times New Roman" w:hAnsi="Times New Roman" w:cs="Times New Roman"/>
+          <w:b/>
+          <w:bCs/>
+          <w:sz w:val="24"/>
+          <w:szCs w:val="24"/>
+        </w:rPr>
+        <w:t>:</w:t>
+      </w:r>
+      <w:proofErr w:type="gramEnd"/>
+      <w:r>
+        <w:rPr>
+          <w:rFonts w:ascii="Times New Roman" w:eastAsia="Times New Roman" w:hAnsi="Times New Roman" w:cs="Times New Roman"/>
+          <w:sz w:val="24"/>
+          <w:szCs w:val="24"/>
+        </w:rPr>
+        <w:br/>
+        <w:t>Although the ESP32 (and ESP32-CAM module) typically run at 3.3V, double-check that all connected modules (LCD, SIM800L, MP3 module) are compatible with the chosen voltage levels. You might need level shifters if any peripheral expects a different voltage level.</w:t>
+      </w:r>
+    </w:p>
+    <w:p>
+      <w:pPr>
+        <w:numPr>
+          <w:ilvl w:val="0"/>
+          <w:numId w:val="16"/>
+        </w:numPr>
+        <w:spacing w:before="100" w:beforeAutospacing="1" w:after="100" w:afterAutospacing="1" w:line="240" w:lineRule="auto"/>
+        <w:rPr>
+          <w:rFonts w:ascii="Times New Roman" w:eastAsia="Times New Roman" w:hAnsi="Times New Roman" w:cs="Times New Roman"/>
+          <w:sz w:val="24"/>
+          <w:szCs w:val="24"/>
+        </w:rPr>
+      </w:pPr>
+      <w:r>
+        <w:rPr>
+          <w:rFonts w:ascii="Times New Roman" w:eastAsia="Times New Roman" w:hAnsi="Times New Roman" w:cs="Times New Roman"/>
+          <w:b/>
+          <w:bCs/>
+          <w:sz w:val="24"/>
+          <w:szCs w:val="24"/>
+        </w:rPr>
+        <w:t>UART Ports</w:t>
+      </w:r>
+      <w:proofErr w:type="gramStart"/>
+      <w:r>
+        <w:rPr>
+          <w:rFonts w:ascii="Times New Roman" w:eastAsia="Times New Roman" w:hAnsi="Times New Roman" w:cs="Times New Roman"/>
+          <w:b/>
+          <w:bCs/>
+          <w:sz w:val="24"/>
+          <w:szCs w:val="24"/>
+        </w:rPr>
+        <w:t>:</w:t>
+      </w:r>
+      <w:proofErr w:type="gramEnd"/>
+      <w:r>
+        <w:rPr>
+          <w:rFonts w:ascii="Times New Roman" w:eastAsia="Times New Roman" w:hAnsi="Times New Roman" w:cs="Times New Roman"/>
+          <w:sz w:val="24"/>
+          <w:szCs w:val="24"/>
+        </w:rPr>
+        <w:br/>
+        <w:t>The SIM800L, MP3 module, and ESP32-CAM are using separate UART/serial lines. Ensure that the ESP32’s available UART peripherals (TX0/RX0, TX1/RX1, TX2/RX2) are correctly configured and not in conflict with other functions (like programming/debugging).</w:t>
+      </w:r>
+    </w:p>
+    <w:p>
+      <w:pPr>
+        <w:numPr>
+          <w:ilvl w:val="0"/>
+          <w:numId w:val="16"/>
+        </w:numPr>
+        <w:spacing w:before="100" w:beforeAutospacing="1" w:after="100" w:afterAutospacing="1" w:line="240" w:lineRule="auto"/>
+        <w:rPr>
+          <w:rFonts w:ascii="Times New Roman" w:eastAsia="Times New Roman" w:hAnsi="Times New Roman" w:cs="Times New Roman"/>
+          <w:sz w:val="24"/>
+          <w:szCs w:val="24"/>
+        </w:rPr>
+      </w:pPr>
+      <w:r>
+        <w:rPr>
+          <w:rFonts w:ascii="Times New Roman" w:eastAsia="Times New Roman" w:hAnsi="Times New Roman" w:cs="Times New Roman"/>
+          <w:b/>
+          <w:bCs/>
+          <w:sz w:val="24"/>
+          <w:szCs w:val="24"/>
+        </w:rPr>
+        <w:t>SPI vs. Serial</w:t>
+      </w:r>
+      <w:proofErr w:type="gramStart"/>
+      <w:r>
+        <w:rPr>
+          <w:rFonts w:ascii="Times New Roman" w:eastAsia="Times New Roman" w:hAnsi="Times New Roman" w:cs="Times New Roman"/>
+          <w:b/>
+          <w:bCs/>
+          <w:sz w:val="24"/>
+          <w:szCs w:val="24"/>
+        </w:rPr>
+        <w:t>:</w:t>
+      </w:r>
+      <w:proofErr w:type="gramEnd"/>
+      <w:r>
+        <w:rPr>
+          <w:rFonts w:ascii="Times New Roman" w:eastAsia="Times New Roman" w:hAnsi="Times New Roman" w:cs="Times New Roman"/>
+          <w:sz w:val="24"/>
+          <w:szCs w:val="24"/>
+        </w:rPr>
+        <w:br/>
+        <w:t>The LCD uses SPI signals (even though its pin names are labeled SDA/SCL, they function as MOSI/SCK in this context). Ensure your display’s library is set up for SPI mode and that the pins match the assigned ones.</w:t>
+      </w:r>
+    </w:p>
+    <w:p>
+      <w:pPr>
+        <w:spacing w:before="100" w:beforeAutospacing="1" w:after="100" w:afterAutospacing="1" w:line="240" w:lineRule="auto"/>
+        <w:rPr>
+          <w:rFonts w:ascii="Times New Roman" w:eastAsia="Times New Roman" w:hAnsi="Times New Roman" w:cs="Times New Roman"/>
+          <w:sz w:val="24"/>
+          <w:szCs w:val="24"/>
+        </w:rPr>
+      </w:pPr>
+      <w:r>
+        <w:rPr>
+          <w:rFonts w:ascii="Times New Roman" w:eastAsia="Times New Roman" w:hAnsi="Times New Roman" w:cs="Times New Roman"/>
+          <w:sz w:val="24"/>
+          <w:szCs w:val="24"/>
+        </w:rPr>
+        <w:t>Review your board’s schematic and documentation to confirm the pin mapping and required voltage levels. If you have any further questions or need clarification on integrating the power supply/regulation, feel free to ask!</w:t>
+      </w:r>
+    </w:p>
     <w:p/>
     <w:sectPr>
       <w:pgSz w:w="12240" w:h="15840"/>
@@ -5891,6 +7574,155 @@
     </w:lvl>
   </w:abstractNum>
   <w:abstractNum w:abstractNumId="10" w15:restartNumberingAfterBreak="0">
+    <w:nsid w:val="4C7730A6"/>
+    <w:multiLevelType w:val="multilevel"/>
+    <w:tmpl w:val="36D4EA5E"/>
+    <w:lvl w:ilvl="0">
+      <w:start w:val="1"/>
+      <w:numFmt w:val="bullet"/>
+      <w:lvlText w:val=""/>
+      <w:lvlJc w:val="left"/>
+      <w:pPr>
+        <w:tabs>
+          <w:tab w:val="num" w:pos="720"/>
+        </w:tabs>
+        <w:ind w:left="720" w:hanging="360"/>
+      </w:pPr>
+      <w:rPr>
+        <w:rFonts w:ascii="Symbol" w:hAnsi="Symbol" w:hint="default"/>
+        <w:sz w:val="20"/>
+      </w:rPr>
+    </w:lvl>
+    <w:lvl w:ilvl="1" w:tentative="1">
+      <w:start w:val="1"/>
+      <w:numFmt w:val="bullet"/>
+      <w:lvlText w:val="o"/>
+      <w:lvlJc w:val="left"/>
+      <w:pPr>
+        <w:tabs>
+          <w:tab w:val="num" w:pos="1440"/>
+        </w:tabs>
+        <w:ind w:left="1440" w:hanging="360"/>
+      </w:pPr>
+      <w:rPr>
+        <w:rFonts w:ascii="Courier New" w:hAnsi="Courier New" w:hint="default"/>
+        <w:sz w:val="20"/>
+      </w:rPr>
+    </w:lvl>
+    <w:lvl w:ilvl="2" w:tentative="1">
+      <w:start w:val="1"/>
+      <w:numFmt w:val="bullet"/>
+      <w:lvlText w:val=""/>
+      <w:lvlJc w:val="left"/>
+      <w:pPr>
+        <w:tabs>
+          <w:tab w:val="num" w:pos="2160"/>
+        </w:tabs>
+        <w:ind w:left="2160" w:hanging="360"/>
+      </w:pPr>
+      <w:rPr>
+        <w:rFonts w:ascii="Wingdings" w:hAnsi="Wingdings" w:hint="default"/>
+        <w:sz w:val="20"/>
+      </w:rPr>
+    </w:lvl>
+    <w:lvl w:ilvl="3" w:tentative="1">
+      <w:start w:val="1"/>
+      <w:numFmt w:val="bullet"/>
+      <w:lvlText w:val=""/>
+      <w:lvlJc w:val="left"/>
+      <w:pPr>
+        <w:tabs>
+          <w:tab w:val="num" w:pos="2880"/>
+        </w:tabs>
+        <w:ind w:left="2880" w:hanging="360"/>
+      </w:pPr>
+      <w:rPr>
+        <w:rFonts w:ascii="Wingdings" w:hAnsi="Wingdings" w:hint="default"/>
+        <w:sz w:val="20"/>
+      </w:rPr>
+    </w:lvl>
+    <w:lvl w:ilvl="4" w:tentative="1">
+      <w:start w:val="1"/>
+      <w:numFmt w:val="bullet"/>
+      <w:lvlText w:val=""/>
+      <w:lvlJc w:val="left"/>
+      <w:pPr>
+        <w:tabs>
+          <w:tab w:val="num" w:pos="3600"/>
+        </w:tabs>
+        <w:ind w:left="3600" w:hanging="360"/>
+      </w:pPr>
+      <w:rPr>
+        <w:rFonts w:ascii="Wingdings" w:hAnsi="Wingdings" w:hint="default"/>
+        <w:sz w:val="20"/>
+      </w:rPr>
+    </w:lvl>
+    <w:lvl w:ilvl="5" w:tentative="1">
+      <w:start w:val="1"/>
+      <w:numFmt w:val="bullet"/>
+      <w:lvlText w:val=""/>
+      <w:lvlJc w:val="left"/>
+      <w:pPr>
+        <w:tabs>
+          <w:tab w:val="num" w:pos="4320"/>
+        </w:tabs>
+        <w:ind w:left="4320" w:hanging="360"/>
+      </w:pPr>
+      <w:rPr>
+        <w:rFonts w:ascii="Wingdings" w:hAnsi="Wingdings" w:hint="default"/>
+        <w:sz w:val="20"/>
+      </w:rPr>
+    </w:lvl>
+    <w:lvl w:ilvl="6" w:tentative="1">
+      <w:start w:val="1"/>
+      <w:numFmt w:val="bullet"/>
+      <w:lvlText w:val=""/>
+      <w:lvlJc w:val="left"/>
+      <w:pPr>
+        <w:tabs>
+          <w:tab w:val="num" w:pos="5040"/>
+        </w:tabs>
+        <w:ind w:left="5040" w:hanging="360"/>
+      </w:pPr>
+      <w:rPr>
+        <w:rFonts w:ascii="Wingdings" w:hAnsi="Wingdings" w:hint="default"/>
+        <w:sz w:val="20"/>
+      </w:rPr>
+    </w:lvl>
+    <w:lvl w:ilvl="7" w:tentative="1">
+      <w:start w:val="1"/>
+      <w:numFmt w:val="bullet"/>
+      <w:lvlText w:val=""/>
+      <w:lvlJc w:val="left"/>
+      <w:pPr>
+        <w:tabs>
+          <w:tab w:val="num" w:pos="5760"/>
+        </w:tabs>
+        <w:ind w:left="5760" w:hanging="360"/>
+      </w:pPr>
+      <w:rPr>
+        <w:rFonts w:ascii="Wingdings" w:hAnsi="Wingdings" w:hint="default"/>
+        <w:sz w:val="20"/>
+      </w:rPr>
+    </w:lvl>
+    <w:lvl w:ilvl="8" w:tentative="1">
+      <w:start w:val="1"/>
+      <w:numFmt w:val="bullet"/>
+      <w:lvlText w:val=""/>
+      <w:lvlJc w:val="left"/>
+      <w:pPr>
+        <w:tabs>
+          <w:tab w:val="num" w:pos="6480"/>
+        </w:tabs>
+        <w:ind w:left="6480" w:hanging="360"/>
+      </w:pPr>
+      <w:rPr>
+        <w:rFonts w:ascii="Wingdings" w:hAnsi="Wingdings" w:hint="default"/>
+        <w:sz w:val="20"/>
+      </w:rPr>
+    </w:lvl>
+  </w:abstractNum>
+  <w:abstractNum w:abstractNumId="11" w15:restartNumberingAfterBreak="0">
     <w:nsid w:val="5747003E"/>
     <w:multiLevelType w:val="multilevel"/>
     <w:tmpl w:val="0910158C"/>
@@ -6039,7 +7871,7 @@
       </w:rPr>
     </w:lvl>
   </w:abstractNum>
-  <w:abstractNum w:abstractNumId="11" w15:restartNumberingAfterBreak="0">
+  <w:abstractNum w:abstractNumId="12" w15:restartNumberingAfterBreak="0">
     <w:nsid w:val="57F81C41"/>
     <w:multiLevelType w:val="multilevel"/>
     <w:tmpl w:val="621A1F06"/>
@@ -6188,7 +8020,7 @@
       </w:rPr>
     </w:lvl>
   </w:abstractNum>
-  <w:abstractNum w:abstractNumId="12" w15:restartNumberingAfterBreak="0">
+  <w:abstractNum w:abstractNumId="13" w15:restartNumberingAfterBreak="0">
     <w:nsid w:val="5F046F04"/>
     <w:multiLevelType w:val="multilevel"/>
     <w:tmpl w:val="8D7A2C4A"/>
@@ -6337,7 +8169,7 @@
       </w:rPr>
     </w:lvl>
   </w:abstractNum>
-  <w:abstractNum w:abstractNumId="13" w15:restartNumberingAfterBreak="0">
+  <w:abstractNum w:abstractNumId="14" w15:restartNumberingAfterBreak="0">
     <w:nsid w:val="609A3ED1"/>
     <w:multiLevelType w:val="multilevel"/>
     <w:tmpl w:val="2BB40AA6"/>
@@ -6486,7 +8318,7 @@
       </w:rPr>
     </w:lvl>
   </w:abstractNum>
-  <w:abstractNum w:abstractNumId="14" w15:restartNumberingAfterBreak="0">
+  <w:abstractNum w:abstractNumId="15" w15:restartNumberingAfterBreak="0">
     <w:nsid w:val="7DBA1B6F"/>
     <w:multiLevelType w:val="multilevel"/>
     <w:tmpl w:val="73028348"/>
@@ -6639,10 +8471,10 @@
     <w:abstractNumId w:val="2"/>
   </w:num>
   <w:num w:numId="2">
-    <w:abstractNumId w:val="10"/>
+    <w:abstractNumId w:val="11"/>
   </w:num>
   <w:num w:numId="3">
-    <w:abstractNumId w:val="14"/>
+    <w:abstractNumId w:val="15"/>
   </w:num>
   <w:num w:numId="4">
     <w:abstractNumId w:val="0"/>
@@ -6660,16 +8492,16 @@
     <w:abstractNumId w:val="9"/>
   </w:num>
   <w:num w:numId="9">
-    <w:abstractNumId w:val="11"/>
+    <w:abstractNumId w:val="12"/>
   </w:num>
   <w:num w:numId="10">
     <w:abstractNumId w:val="5"/>
   </w:num>
   <w:num w:numId="11">
-    <w:abstractNumId w:val="13"/>
+    <w:abstractNumId w:val="14"/>
   </w:num>
   <w:num w:numId="12">
-    <w:abstractNumId w:val="12"/>
+    <w:abstractNumId w:val="13"/>
   </w:num>
   <w:num w:numId="13">
     <w:abstractNumId w:val="6"/>
@@ -6679,6 +8511,9 @@
   </w:num>
   <w:num w:numId="15">
     <w:abstractNumId w:val="4"/>
+  </w:num>
+  <w:num w:numId="16">
+    <w:abstractNumId w:val="10"/>
   </w:num>
 </w:numbering>
 </file>
